--- a/SOLID.docx
+++ b/SOLID.docx
@@ -62,70 +62,82 @@
           <w:sz w:val="28"/>
           <w:szCs w:val="28"/>
         </w:rPr>
-        <w:t>Robert C. Martin (</w:t>
-      </w:r>
-      <w:proofErr w:type="spellStart"/>
-      <w:r>
+        <w:t>Robert C. Martin (Uncle Bob)</w:t>
+      </w:r>
+    </w:p>
+    <w:p>
+      <w:pPr>
+        <w:jc w:val="center"/>
         <w:rPr>
           <w:rFonts w:ascii="Trebuchet MS" w:hAnsi="Trebuchet MS" w:cs="Arial"/>
           <w:color w:val="FFC000"/>
           <w:sz w:val="28"/>
           <w:szCs w:val="28"/>
         </w:rPr>
-        <w:t>Uncle</w:t>
-      </w:r>
-      <w:proofErr w:type="spellEnd"/>
-      <w:r>
+      </w:pPr>
+    </w:p>
+    <w:p>
+      <w:pPr>
         <w:rPr>
           <w:rFonts w:ascii="Trebuchet MS" w:hAnsi="Trebuchet MS" w:cs="Arial"/>
           <w:color w:val="FFC000"/>
           <w:sz w:val="28"/>
           <w:szCs w:val="28"/>
         </w:rPr>
-        <w:t xml:space="preserve"> </w:t>
-      </w:r>
-      <w:proofErr w:type="spellStart"/>
-      <w:r>
-        <w:rPr>
-          <w:rFonts w:ascii="Trebuchet MS" w:hAnsi="Trebuchet MS" w:cs="Arial"/>
-          <w:color w:val="FFC000"/>
-          <w:sz w:val="28"/>
-          <w:szCs w:val="28"/>
-        </w:rPr>
-        <w:t>Bob</w:t>
-      </w:r>
-      <w:proofErr w:type="spellEnd"/>
-      <w:r>
-        <w:rPr>
-          <w:rFonts w:ascii="Trebuchet MS" w:hAnsi="Trebuchet MS" w:cs="Arial"/>
-          <w:color w:val="FFC000"/>
-          <w:sz w:val="28"/>
-          <w:szCs w:val="28"/>
-        </w:rPr>
-        <w:t>)</w:t>
-      </w:r>
-    </w:p>
-    <w:p>
-      <w:pPr>
-        <w:jc w:val="center"/>
-        <w:rPr>
-          <w:rFonts w:ascii="Trebuchet MS" w:hAnsi="Trebuchet MS" w:cs="Arial"/>
-          <w:color w:val="FFC000"/>
-          <w:sz w:val="28"/>
-          <w:szCs w:val="28"/>
-        </w:rPr>
-      </w:pPr>
-    </w:p>
-    <w:p>
-      <w:pPr>
-        <w:jc w:val="center"/>
-        <w:rPr>
-          <w:rFonts w:ascii="Trebuchet MS" w:hAnsi="Trebuchet MS" w:cs="Arial"/>
-          <w:color w:val="FFC000"/>
-          <w:sz w:val="28"/>
-          <w:szCs w:val="28"/>
-        </w:rPr>
-      </w:pPr>
+      </w:pPr>
+      <w:r>
+        <w:rPr>
+          <w:noProof/>
+        </w:rPr>
+        <w:drawing>
+          <wp:inline distT="0" distB="0" distL="0" distR="0" wp14:anchorId="1BE14476" wp14:editId="3DE92D70">
+            <wp:extent cx="5760720" cy="4074160"/>
+            <wp:effectExtent l="0" t="0" r="0" b="0"/>
+            <wp:docPr id="5" name="Resim 5"/>
+            <wp:cNvGraphicFramePr>
+              <a:graphicFrameLocks xmlns:a="http://schemas.openxmlformats.org/drawingml/2006/main" noChangeAspect="1"/>
+            </wp:cNvGraphicFramePr>
+            <a:graphic xmlns:a="http://schemas.openxmlformats.org/drawingml/2006/main">
+              <a:graphicData uri="http://schemas.openxmlformats.org/drawingml/2006/picture">
+                <pic:pic xmlns:pic="http://schemas.openxmlformats.org/drawingml/2006/picture">
+                  <pic:nvPicPr>
+                    <pic:cNvPr id="0" name="Picture 2"/>
+                    <pic:cNvPicPr>
+                      <a:picLocks noChangeAspect="1" noChangeArrowheads="1"/>
+                    </pic:cNvPicPr>
+                  </pic:nvPicPr>
+                  <pic:blipFill>
+                    <a:blip r:embed="rId5">
+                      <a:extLst>
+                        <a:ext uri="{28A0092B-C50C-407E-A947-70E740481C1C}">
+                          <a14:useLocalDpi xmlns:a14="http://schemas.microsoft.com/office/drawing/2010/main" val="0"/>
+                        </a:ext>
+                      </a:extLst>
+                    </a:blip>
+                    <a:srcRect/>
+                    <a:stretch>
+                      <a:fillRect/>
+                    </a:stretch>
+                  </pic:blipFill>
+                  <pic:spPr bwMode="auto">
+                    <a:xfrm>
+                      <a:off x="0" y="0"/>
+                      <a:ext cx="5760720" cy="4074160"/>
+                    </a:xfrm>
+                    <a:prstGeom prst="rect">
+                      <a:avLst/>
+                    </a:prstGeom>
+                    <a:noFill/>
+                    <a:ln>
+                      <a:noFill/>
+                    </a:ln>
+                  </pic:spPr>
+                </pic:pic>
+              </a:graphicData>
+            </a:graphic>
+          </wp:inline>
+        </w:drawing>
+      </w:r>
     </w:p>
     <w:p>
       <w:pPr>
@@ -224,19 +236,8 @@
           <w:sz w:val="26"/>
           <w:szCs w:val="26"/>
         </w:rPr>
-        <w:t xml:space="preserve">Open </w:t>
-      </w:r>
-      <w:proofErr w:type="spellStart"/>
-      <w:r>
-        <w:rPr>
-          <w:rFonts w:ascii="Trebuchet MS" w:hAnsi="Trebuchet MS" w:cs="Arial"/>
-          <w:color w:val="FF3399"/>
-          <w:sz w:val="26"/>
-          <w:szCs w:val="26"/>
-        </w:rPr>
-        <w:t>Closed</w:t>
-      </w:r>
-      <w:proofErr w:type="spellEnd"/>
+        <w:t>Open Closed</w:t>
+      </w:r>
       <w:r>
         <w:rPr>
           <w:rFonts w:ascii="Trebuchet MS" w:hAnsi="Trebuchet MS" w:cs="Arial"/>
@@ -311,23 +312,13 @@
         </w:rPr>
         <w:t xml:space="preserve">==&gt; </w:t>
       </w:r>
-      <w:proofErr w:type="spellStart"/>
       <w:r>
         <w:rPr>
           <w:rFonts w:ascii="Trebuchet MS" w:hAnsi="Trebuchet MS" w:cs="Arial"/>
           <w:sz w:val="26"/>
           <w:szCs w:val="26"/>
         </w:rPr>
-        <w:t>Liskov’un</w:t>
-      </w:r>
-      <w:proofErr w:type="spellEnd"/>
-      <w:r>
-        <w:rPr>
-          <w:rFonts w:ascii="Trebuchet MS" w:hAnsi="Trebuchet MS" w:cs="Arial"/>
-          <w:sz w:val="26"/>
-          <w:szCs w:val="26"/>
-        </w:rPr>
-        <w:t xml:space="preserve"> Yerine Geçme Prensibi</w:t>
+        <w:t>Liskov’un Yerine Geçme Prensibi</w:t>
       </w:r>
       <w:r>
         <w:rPr>
@@ -397,23 +388,13 @@
         </w:rPr>
         <w:t xml:space="preserve">==&gt; </w:t>
       </w:r>
-      <w:proofErr w:type="spellStart"/>
       <w:r>
         <w:rPr>
           <w:rFonts w:ascii="Trebuchet MS" w:hAnsi="Trebuchet MS" w:cs="Arial"/>
           <w:sz w:val="26"/>
           <w:szCs w:val="26"/>
         </w:rPr>
-        <w:t>Arayüzlerin</w:t>
-      </w:r>
-      <w:proofErr w:type="spellEnd"/>
-      <w:r>
-        <w:rPr>
-          <w:rFonts w:ascii="Trebuchet MS" w:hAnsi="Trebuchet MS" w:cs="Arial"/>
-          <w:sz w:val="26"/>
-          <w:szCs w:val="26"/>
-        </w:rPr>
-        <w:t xml:space="preserve"> Ayrışması ve Ayrılması Prensibi</w:t>
+        <w:t>Arayüzlerin Ayrışması ve Ayrılması Prensibi</w:t>
       </w:r>
     </w:p>
     <w:p>
@@ -448,7 +429,6 @@
           <w:szCs w:val="26"/>
         </w:rPr>
       </w:pPr>
-      <w:proofErr w:type="spellStart"/>
       <w:r>
         <w:rPr>
           <w:rFonts w:ascii="Trebuchet MS" w:hAnsi="Trebuchet MS" w:cs="Arial"/>
@@ -456,37 +436,7 @@
           <w:sz w:val="26"/>
           <w:szCs w:val="26"/>
         </w:rPr>
-        <w:t>Dependency</w:t>
-      </w:r>
-      <w:proofErr w:type="spellEnd"/>
-      <w:r>
-        <w:rPr>
-          <w:rFonts w:ascii="Trebuchet MS" w:hAnsi="Trebuchet MS" w:cs="Arial"/>
-          <w:color w:val="FF3399"/>
-          <w:sz w:val="26"/>
-          <w:szCs w:val="26"/>
-        </w:rPr>
-        <w:t xml:space="preserve"> </w:t>
-      </w:r>
-      <w:proofErr w:type="spellStart"/>
-      <w:r>
-        <w:rPr>
-          <w:rFonts w:ascii="Trebuchet MS" w:hAnsi="Trebuchet MS" w:cs="Arial"/>
-          <w:color w:val="FF3399"/>
-          <w:sz w:val="26"/>
-          <w:szCs w:val="26"/>
-        </w:rPr>
-        <w:t>Inversion</w:t>
-      </w:r>
-      <w:proofErr w:type="spellEnd"/>
-      <w:r>
-        <w:rPr>
-          <w:rFonts w:ascii="Trebuchet MS" w:hAnsi="Trebuchet MS" w:cs="Arial"/>
-          <w:color w:val="FF3399"/>
-          <w:sz w:val="26"/>
-          <w:szCs w:val="26"/>
-        </w:rPr>
-        <w:t xml:space="preserve"> </w:t>
+        <w:t xml:space="preserve">Dependency Inversion </w:t>
       </w:r>
       <w:r>
         <w:rPr>
@@ -623,7 +573,6 @@
           <w:sz w:val="26"/>
           <w:szCs w:val="26"/>
         </w:rPr>
-        <w:lastRenderedPageBreak/>
         <w:t xml:space="preserve">1. </w:t>
       </w:r>
       <w:r>
@@ -723,25 +672,7 @@
           <w:sz w:val="24"/>
           <w:szCs w:val="24"/>
         </w:rPr>
-        <w:t xml:space="preserve">Bir metod sadece kendi görevini yapmalı, bir sınıf sadece o sınıfla ilgili </w:t>
-      </w:r>
-      <w:proofErr w:type="spellStart"/>
-      <w:r>
-        <w:rPr>
-          <w:rFonts w:ascii="Trebuchet MS" w:hAnsi="Trebuchet MS" w:cs="Arial"/>
-          <w:sz w:val="24"/>
-          <w:szCs w:val="24"/>
-        </w:rPr>
-        <w:t>metodları</w:t>
-      </w:r>
-      <w:proofErr w:type="spellEnd"/>
-      <w:r>
-        <w:rPr>
-          <w:rFonts w:ascii="Trebuchet MS" w:hAnsi="Trebuchet MS" w:cs="Arial"/>
-          <w:sz w:val="24"/>
-          <w:szCs w:val="24"/>
-        </w:rPr>
-        <w:t>, alanları, özellikleri barındırmalıdır.</w:t>
+        <w:t>Bir metod sadece kendi görevini yapmalı, bir sınıf sadece o sınıfla ilgili metodları, alanları, özellikleri barındırmalıdır.</w:t>
       </w:r>
     </w:p>
     <w:p>
@@ -962,6 +893,7 @@
           <w:sz w:val="26"/>
           <w:szCs w:val="26"/>
         </w:rPr>
+        <w:lastRenderedPageBreak/>
         <w:drawing>
           <wp:inline distT="0" distB="0" distL="0" distR="0" wp14:anchorId="59845D89" wp14:editId="6AD0ED4D">
             <wp:extent cx="5760720" cy="2377440"/>
@@ -980,7 +912,7 @@
                     </pic:cNvPicPr>
                   </pic:nvPicPr>
                   <pic:blipFill rotWithShape="1">
-                    <a:blip r:embed="rId5">
+                    <a:blip r:embed="rId6">
                       <a:extLst>
                         <a:ext uri="{28A0092B-C50C-407E-A947-70E740481C1C}">
                           <a14:useLocalDpi xmlns:a14="http://schemas.microsoft.com/office/drawing/2010/main" val="0"/>
@@ -1052,87 +984,7 @@
           <w:sz w:val="24"/>
           <w:szCs w:val="24"/>
         </w:rPr>
-        <w:t xml:space="preserve">Yazılım tarafında örnek verecek olursak her </w:t>
-      </w:r>
-      <w:proofErr w:type="spellStart"/>
-      <w:r>
-        <w:rPr>
-          <w:rFonts w:ascii="Trebuchet MS" w:hAnsi="Trebuchet MS" w:cs="Arial"/>
-          <w:color w:val="7F7F7F" w:themeColor="text1" w:themeTint="80"/>
-          <w:sz w:val="24"/>
-          <w:szCs w:val="24"/>
-        </w:rPr>
-        <w:t>class’ın</w:t>
-      </w:r>
-      <w:proofErr w:type="spellEnd"/>
-      <w:r>
-        <w:rPr>
-          <w:rFonts w:ascii="Trebuchet MS" w:hAnsi="Trebuchet MS" w:cs="Arial"/>
-          <w:color w:val="7F7F7F" w:themeColor="text1" w:themeTint="80"/>
-          <w:sz w:val="24"/>
-          <w:szCs w:val="24"/>
-        </w:rPr>
-        <w:t xml:space="preserve"> tek bir tane sorumluluğu olmalıdır diyebiliriz. Product sınıfında </w:t>
-      </w:r>
-      <w:proofErr w:type="spellStart"/>
-      <w:r>
-        <w:rPr>
-          <w:rFonts w:ascii="Trebuchet MS" w:hAnsi="Trebuchet MS" w:cs="Arial"/>
-          <w:color w:val="7F7F7F" w:themeColor="text1" w:themeTint="80"/>
-          <w:sz w:val="24"/>
-          <w:szCs w:val="24"/>
-        </w:rPr>
-        <w:t>product</w:t>
-      </w:r>
-      <w:proofErr w:type="spellEnd"/>
-      <w:r>
-        <w:rPr>
-          <w:rFonts w:ascii="Trebuchet MS" w:hAnsi="Trebuchet MS" w:cs="Arial"/>
-          <w:color w:val="7F7F7F" w:themeColor="text1" w:themeTint="80"/>
-          <w:sz w:val="24"/>
-          <w:szCs w:val="24"/>
-        </w:rPr>
-        <w:t xml:space="preserve"> dışında hiçbir </w:t>
-      </w:r>
-      <w:proofErr w:type="spellStart"/>
-      <w:r>
-        <w:rPr>
-          <w:rFonts w:ascii="Trebuchet MS" w:hAnsi="Trebuchet MS" w:cs="Arial"/>
-          <w:color w:val="7F7F7F" w:themeColor="text1" w:themeTint="80"/>
-          <w:sz w:val="24"/>
-          <w:szCs w:val="24"/>
-        </w:rPr>
-        <w:t>class</w:t>
-      </w:r>
-      <w:proofErr w:type="spellEnd"/>
-      <w:r>
-        <w:rPr>
-          <w:rFonts w:ascii="Trebuchet MS" w:hAnsi="Trebuchet MS" w:cs="Arial"/>
-          <w:color w:val="7F7F7F" w:themeColor="text1" w:themeTint="80"/>
-          <w:sz w:val="24"/>
-          <w:szCs w:val="24"/>
-        </w:rPr>
-        <w:t xml:space="preserve"> özelliği olmamalıdır. Özetle, SOLID Prensiplerinin S’si her </w:t>
-      </w:r>
-      <w:proofErr w:type="spellStart"/>
-      <w:r>
-        <w:rPr>
-          <w:rFonts w:ascii="Trebuchet MS" w:hAnsi="Trebuchet MS" w:cs="Arial"/>
-          <w:color w:val="7F7F7F" w:themeColor="text1" w:themeTint="80"/>
-          <w:sz w:val="24"/>
-          <w:szCs w:val="24"/>
-        </w:rPr>
-        <w:t>class</w:t>
-      </w:r>
-      <w:proofErr w:type="spellEnd"/>
-      <w:r>
-        <w:rPr>
-          <w:rFonts w:ascii="Trebuchet MS" w:hAnsi="Trebuchet MS" w:cs="Arial"/>
-          <w:color w:val="7F7F7F" w:themeColor="text1" w:themeTint="80"/>
-          <w:sz w:val="24"/>
-          <w:szCs w:val="24"/>
-        </w:rPr>
-        <w:t xml:space="preserve"> tek bir sorumluluktan ibaret olmalıdır diyor.</w:t>
+        <w:t>Yazılım tarafında örnek verecek olursak her class’ın tek bir tane sorumluluğu olmalıdır diyebiliriz. Product sınıfında product dışında hiçbir class özelliği olmamalıdır. Özetle, SOLID Prensiplerinin S’si her class tek bir sorumluluktan ibaret olmalıdır diyor.</w:t>
       </w:r>
     </w:p>
     <w:p>
@@ -1165,10 +1017,8 @@
           <w:sz w:val="26"/>
           <w:szCs w:val="26"/>
         </w:rPr>
-        <w:lastRenderedPageBreak/>
-        <w:t xml:space="preserve">2. Open </w:t>
-      </w:r>
-      <w:proofErr w:type="spellStart"/>
+        <w:t>2. Open Closed</w:t>
+      </w:r>
       <w:r>
         <w:rPr>
           <w:rFonts w:ascii="Trebuchet MS" w:hAnsi="Trebuchet MS" w:cs="Arial"/>
@@ -1178,9 +1028,8 @@
           <w:sz w:val="26"/>
           <w:szCs w:val="26"/>
         </w:rPr>
-        <w:t>Closed</w:t>
-      </w:r>
-      <w:proofErr w:type="spellEnd"/>
+        <w:t xml:space="preserve"> Principle</w:t>
+      </w:r>
       <w:r>
         <w:rPr>
           <w:rFonts w:ascii="Trebuchet MS" w:hAnsi="Trebuchet MS" w:cs="Arial"/>
@@ -1190,9 +1039,11 @@
           <w:sz w:val="26"/>
           <w:szCs w:val="26"/>
         </w:rPr>
-        <w:t xml:space="preserve"> Principle</w:t>
-      </w:r>
-      <w:r>
+        <w:t>:</w:t>
+      </w:r>
+    </w:p>
+    <w:p>
+      <w:pPr>
         <w:rPr>
           <w:rFonts w:ascii="Trebuchet MS" w:hAnsi="Trebuchet MS" w:cs="Arial"/>
           <w:i/>
@@ -1201,19 +1052,6 @@
           <w:sz w:val="26"/>
           <w:szCs w:val="26"/>
         </w:rPr>
-        <w:t>:</w:t>
-      </w:r>
-    </w:p>
-    <w:p>
-      <w:pPr>
-        <w:rPr>
-          <w:rFonts w:ascii="Trebuchet MS" w:hAnsi="Trebuchet MS" w:cs="Arial"/>
-          <w:i/>
-          <w:iCs/>
-          <w:color w:val="FF3399"/>
-          <w:sz w:val="26"/>
-          <w:szCs w:val="26"/>
-        </w:rPr>
       </w:pPr>
     </w:p>
     <w:p>
@@ -1479,27 +1317,7 @@
           <w:sz w:val="24"/>
           <w:szCs w:val="24"/>
         </w:rPr>
-        <w:t xml:space="preserve">Fakat diğer yandan kodlarımız ortadaki kareden oluşuyor olsa ve onu Open </w:t>
-      </w:r>
-      <w:proofErr w:type="spellStart"/>
-      <w:r>
-        <w:rPr>
-          <w:rFonts w:ascii="Trebuchet MS" w:hAnsi="Trebuchet MS" w:cs="Arial"/>
-          <w:color w:val="7F7F7F" w:themeColor="text1" w:themeTint="80"/>
-          <w:sz w:val="24"/>
-          <w:szCs w:val="24"/>
-        </w:rPr>
-        <w:t>Closed</w:t>
-      </w:r>
-      <w:proofErr w:type="spellEnd"/>
-      <w:r>
-        <w:rPr>
-          <w:rFonts w:ascii="Trebuchet MS" w:hAnsi="Trebuchet MS" w:cs="Arial"/>
-          <w:color w:val="7F7F7F" w:themeColor="text1" w:themeTint="80"/>
-          <w:sz w:val="24"/>
-          <w:szCs w:val="24"/>
-        </w:rPr>
-        <w:t xml:space="preserve"> İlkesine göre yapmamış olsak bir özellik çıkartmak istediğimizde karenin 4 köşesinden de kesmemiz gerekir ki daire şeklini ancak alabilsin..</w:t>
+        <w:t>Fakat diğer yandan kodlarımız ortadaki kareden oluşuyor olsa ve onu Open Closed İlkesine göre yapmamış olsak bir özellik çıkartmak istediğimizde karenin 4 köşesinden de kesmemiz gerekir ki daire şeklini ancak alabilsin..</w:t>
       </w:r>
     </w:p>
     <w:p>
@@ -1549,7 +1367,7 @@
                     </pic:cNvPicPr>
                   </pic:nvPicPr>
                   <pic:blipFill rotWithShape="1">
-                    <a:blip r:embed="rId6" cstate="print">
+                    <a:blip r:embed="rId7" cstate="print">
                       <a:extLst>
                         <a:ext uri="{28A0092B-C50C-407E-A947-70E740481C1C}">
                           <a14:useLocalDpi xmlns:a14="http://schemas.microsoft.com/office/drawing/2010/main" val="0"/>
@@ -1632,27 +1450,7 @@
           <w:sz w:val="24"/>
           <w:szCs w:val="24"/>
         </w:rPr>
-        <w:t xml:space="preserve">pıt </w:t>
-      </w:r>
-      <w:proofErr w:type="spellStart"/>
-      <w:r>
-        <w:rPr>
-          <w:rFonts w:ascii="Trebuchet MS" w:hAnsi="Trebuchet MS" w:cs="Arial"/>
-          <w:color w:val="7F7F7F" w:themeColor="text1" w:themeTint="80"/>
-          <w:sz w:val="24"/>
-          <w:szCs w:val="24"/>
-        </w:rPr>
-        <w:t>pıt</w:t>
-      </w:r>
-      <w:proofErr w:type="spellEnd"/>
-      <w:r>
-        <w:rPr>
-          <w:rFonts w:ascii="Trebuchet MS" w:hAnsi="Trebuchet MS" w:cs="Arial"/>
-          <w:color w:val="7F7F7F" w:themeColor="text1" w:themeTint="80"/>
-          <w:sz w:val="24"/>
-          <w:szCs w:val="24"/>
-        </w:rPr>
-        <w:t xml:space="preserve"> </w:t>
+        <w:t xml:space="preserve">pıt pıt </w:t>
       </w:r>
       <w:r>
         <w:rPr>
@@ -1703,7 +1501,6 @@
           <w:sz w:val="26"/>
           <w:szCs w:val="26"/>
         </w:rPr>
-        <w:lastRenderedPageBreak/>
         <w:t>3. Liskov Substitution Principle:</w:t>
       </w:r>
     </w:p>
@@ -1950,7 +1747,17 @@
           <w:sz w:val="24"/>
           <w:szCs w:val="24"/>
         </w:rPr>
-        <w:t>oyuncak ördeğe bastığımızda ses çıkartacaktır. 2 ördek de yüzebilir oyuncak ördeği su üzerine koyduğumuzda suyun dibine çökmeyecektir. Fakat uçma konusunda oyuncak olan doğal olarak uçamayacaktır.</w:t>
+        <w:t xml:space="preserve">oyuncak ördeğe bastığımızda ses çıkartacaktır. 2 ördek de yüzebilir oyuncak ördeği su üzerine koyduğumuzda </w:t>
+      </w:r>
+      <w:r>
+        <w:rPr>
+          <w:rFonts w:ascii="Trebuchet MS" w:hAnsi="Trebuchet MS" w:cs="Arial"/>
+          <w:color w:val="7F7F7F" w:themeColor="text1" w:themeTint="80"/>
+          <w:sz w:val="24"/>
+          <w:szCs w:val="24"/>
+        </w:rPr>
+        <w:lastRenderedPageBreak/>
+        <w:t>suyun dibine çökmeyecektir. Fakat uçma konusunda oyuncak olan doğal olarak uçamayacaktır.</w:t>
       </w:r>
     </w:p>
     <w:p>
@@ -2036,7 +1843,7 @@
                     </pic:cNvPicPr>
                   </pic:nvPicPr>
                   <pic:blipFill rotWithShape="1">
-                    <a:blip r:embed="rId7">
+                    <a:blip r:embed="rId8">
                       <a:extLst>
                         <a:ext uri="{28A0092B-C50C-407E-A947-70E740481C1C}">
                           <a14:useLocalDpi xmlns:a14="http://schemas.microsoft.com/office/drawing/2010/main" val="0"/>
@@ -2090,7 +1897,6 @@
           <w:sz w:val="26"/>
           <w:szCs w:val="26"/>
         </w:rPr>
-        <w:lastRenderedPageBreak/>
         <w:t>4. Interface Segregation Principle:</w:t>
       </w:r>
     </w:p>
@@ -2327,7 +2133,17 @@
           <w:sz w:val="24"/>
           <w:szCs w:val="24"/>
         </w:rPr>
-        <w:t>Fakat daha düşük model bir araba olan Murat 131’ e de bu arayüzü implement etseniz o arabada müzik çalar özelliği olmadığından müzik çalar kısmına gereksiz, boş düğmeler eklemek zorunda kalırsınız. Yani interfaceler içerisine yazılan şeyleri zorunlu hale getirdiği için bu özelliği desteklemeyen bir arabaya müzik çaları default olarak koymak zorunda olursunuz.</w:t>
+        <w:t xml:space="preserve">Fakat daha düşük model bir araba olan Murat 131’ e de bu arayüzü implement etseniz o arabada müzik çalar özelliği olmadığından müzik çalar kısmına gereksiz, boş düğmeler eklemek zorunda kalırsınız. Yani interfaceler </w:t>
+      </w:r>
+      <w:r>
+        <w:rPr>
+          <w:rFonts w:ascii="Trebuchet MS" w:hAnsi="Trebuchet MS" w:cs="Arial"/>
+          <w:color w:val="808080" w:themeColor="background1" w:themeShade="80"/>
+          <w:sz w:val="24"/>
+          <w:szCs w:val="24"/>
+        </w:rPr>
+        <w:lastRenderedPageBreak/>
+        <w:t>içerisine yazılan şeyleri zorunlu hale getirdiği için bu özelliği desteklemeyen bir arabaya müzik çaları default olarak koymak zorunda olursunuz.</w:t>
       </w:r>
       <w:r>
         <w:rPr>
@@ -2440,7 +2256,7 @@
                     </pic:cNvPicPr>
                   </pic:nvPicPr>
                   <pic:blipFill rotWithShape="1">
-                    <a:blip r:embed="rId8">
+                    <a:blip r:embed="rId9">
                       <a:extLst>
                         <a:ext uri="{28A0092B-C50C-407E-A947-70E740481C1C}">
                           <a14:useLocalDpi xmlns:a14="http://schemas.microsoft.com/office/drawing/2010/main" val="0"/>
@@ -2491,48 +2307,7 @@
           <w:sz w:val="24"/>
           <w:szCs w:val="24"/>
         </w:rPr>
-        <w:lastRenderedPageBreak/>
-        <w:t xml:space="preserve">5. </w:t>
-      </w:r>
-      <w:proofErr w:type="spellStart"/>
-      <w:r>
-        <w:rPr>
-          <w:rFonts w:ascii="Trebuchet MS" w:hAnsi="Trebuchet MS" w:cs="Arial"/>
-          <w:color w:val="FF3399"/>
-          <w:sz w:val="24"/>
-          <w:szCs w:val="24"/>
-        </w:rPr>
-        <w:t>Dependency</w:t>
-      </w:r>
-      <w:proofErr w:type="spellEnd"/>
-      <w:r>
-        <w:rPr>
-          <w:rFonts w:ascii="Trebuchet MS" w:hAnsi="Trebuchet MS" w:cs="Arial"/>
-          <w:color w:val="FF3399"/>
-          <w:sz w:val="24"/>
-          <w:szCs w:val="24"/>
-        </w:rPr>
-        <w:t xml:space="preserve"> </w:t>
-      </w:r>
-      <w:proofErr w:type="spellStart"/>
-      <w:r>
-        <w:rPr>
-          <w:rFonts w:ascii="Trebuchet MS" w:hAnsi="Trebuchet MS" w:cs="Arial"/>
-          <w:color w:val="FF3399"/>
-          <w:sz w:val="24"/>
-          <w:szCs w:val="24"/>
-        </w:rPr>
-        <w:t>Inversion</w:t>
-      </w:r>
-      <w:proofErr w:type="spellEnd"/>
-      <w:r>
-        <w:rPr>
-          <w:rFonts w:ascii="Trebuchet MS" w:hAnsi="Trebuchet MS" w:cs="Arial"/>
-          <w:color w:val="FF3399"/>
-          <w:sz w:val="24"/>
-          <w:szCs w:val="24"/>
-        </w:rPr>
-        <w:t xml:space="preserve"> Principle:</w:t>
+        <w:t>5. Dependency Inversion Principle:</w:t>
       </w:r>
     </w:p>
     <w:p>
@@ -2700,7 +2475,7 @@
           <w:sz w:val="21"/>
           <w:szCs w:val="21"/>
         </w:rPr>
-        <w:t>Cevap: </w:t>
+        <w:t>Cevap:</w:t>
       </w:r>
       <w:r>
         <w:rPr>
@@ -2769,9 +2544,8 @@
           <w:sz w:val="21"/>
           <w:szCs w:val="21"/>
         </w:rPr>
-        <w:t xml:space="preserve">Mobilyaları zemine sabitlenmiş bir ev olduğunu düşünün hiçbir eşyasını yerinden dahi oynatamadığınız bir ev ne kadar mantıklı olabilir ki? Burada tasarımsal bir problemin olduğu aşikâr. Bir örnek daha vermek gerekirse; evinizdeki ampul patladığında koskoca elektrik tesisatını değiştirdiğinizi düşünün. Yani büyük modül (elektrik tesisatı) küçük modüle (ampul) bağlı olmamalı her ikisi de soyut kavrama (lamba –duy ve ampul-) bağlı olmalı. Üstelik burada, ampulün kaç </w:t>
-      </w:r>
-      <w:proofErr w:type="spellStart"/>
+        <w:t xml:space="preserve">Mobilyaları zemine sabitlenmiş bir ev olduğunu düşünün hiçbir eşyasını yerinden dahi oynatamadığınız bir ev ne kadar mantıklı olabilir ki? Burada tasarımsal bir problemin olduğu aşikâr. Bir örnek daha vermek gerekirse; evinizdeki ampul patladığında koskoca elektrik tesisatını değiştirdiğinizi düşünün. Yani büyük modül (elektrik tesisatı) küçük modüle (ampul) </w:t>
+      </w:r>
       <w:r>
         <w:rPr>
           <w:rFonts w:ascii="Trebuchet MS" w:hAnsi="Trebuchet MS" w:cs="Arial"/>
@@ -2779,17 +2553,8 @@
           <w:sz w:val="21"/>
           <w:szCs w:val="21"/>
         </w:rPr>
-        <w:t>Watt</w:t>
-      </w:r>
-      <w:proofErr w:type="spellEnd"/>
-      <w:r>
-        <w:rPr>
-          <w:rFonts w:ascii="Trebuchet MS" w:hAnsi="Trebuchet MS" w:cs="Arial"/>
-          <w:color w:val="808080" w:themeColor="background1" w:themeShade="80"/>
-          <w:sz w:val="21"/>
-          <w:szCs w:val="21"/>
-        </w:rPr>
-        <w:t xml:space="preserve"> olduğu (detay), lambanın duy kısmını (soyut) ilgilendirir mi?</w:t>
+        <w:lastRenderedPageBreak/>
+        <w:t>bağlı olmamalı her ikisi de soyut kavrama (lamba –duy ve ampul-) bağlı olmalı. Üstelik burada, ampulün kaç Watt olduğu (detay), lambanın duy kısmını (soyut) ilgilendirir mi?</w:t>
       </w:r>
     </w:p>
     <w:p>
@@ -2843,7 +2608,7 @@
                     <pic:cNvPicPr/>
                   </pic:nvPicPr>
                   <pic:blipFill>
-                    <a:blip r:embed="rId9"/>
+                    <a:blip r:embed="rId10"/>
                     <a:stretch>
                       <a:fillRect/>
                     </a:stretch>
@@ -2939,7 +2704,6 @@
           <w:szCs w:val="32"/>
           <w:shd w:val="clear" w:color="auto" w:fill="FCFCFC"/>
         </w:rPr>
-        <w:lastRenderedPageBreak/>
         <w:t>DİĞER YAZILIM PRENSİPLERİ</w:t>
       </w:r>
     </w:p>
@@ -2994,51 +2758,7 @@
           <w:szCs w:val="24"/>
           <w:shd w:val="clear" w:color="auto" w:fill="FCFCFC"/>
         </w:rPr>
-        <w:t>(</w:t>
-      </w:r>
-      <w:proofErr w:type="spellStart"/>
-      <w:r>
-        <w:rPr>
-          <w:rFonts w:ascii="Trebuchet MS" w:hAnsi="Trebuchet MS"/>
-          <w:color w:val="5B9BD5" w:themeColor="accent5"/>
-          <w:sz w:val="24"/>
-          <w:szCs w:val="24"/>
-          <w:shd w:val="clear" w:color="auto" w:fill="FCFCFC"/>
-        </w:rPr>
-        <w:t>Don’t</w:t>
-      </w:r>
-      <w:proofErr w:type="spellEnd"/>
-      <w:r>
-        <w:rPr>
-          <w:rFonts w:ascii="Trebuchet MS" w:hAnsi="Trebuchet MS"/>
-          <w:color w:val="5B9BD5" w:themeColor="accent5"/>
-          <w:sz w:val="24"/>
-          <w:szCs w:val="24"/>
-          <w:shd w:val="clear" w:color="auto" w:fill="FCFCFC"/>
-        </w:rPr>
-        <w:t xml:space="preserve"> </w:t>
-      </w:r>
-      <w:proofErr w:type="spellStart"/>
-      <w:r>
-        <w:rPr>
-          <w:rFonts w:ascii="Trebuchet MS" w:hAnsi="Trebuchet MS"/>
-          <w:color w:val="5B9BD5" w:themeColor="accent5"/>
-          <w:sz w:val="24"/>
-          <w:szCs w:val="24"/>
-          <w:shd w:val="clear" w:color="auto" w:fill="FCFCFC"/>
-        </w:rPr>
-        <w:t>Repeat</w:t>
-      </w:r>
-      <w:proofErr w:type="spellEnd"/>
-      <w:r>
-        <w:rPr>
-          <w:rFonts w:ascii="Trebuchet MS" w:hAnsi="Trebuchet MS"/>
-          <w:color w:val="5B9BD5" w:themeColor="accent5"/>
-          <w:sz w:val="24"/>
-          <w:szCs w:val="24"/>
-          <w:shd w:val="clear" w:color="auto" w:fill="FCFCFC"/>
-        </w:rPr>
-        <w:t xml:space="preserve"> Yourself)</w:t>
+        <w:t>(Don’t Repeat Yourself)</w:t>
       </w:r>
     </w:p>
     <w:p>
@@ -3148,51 +2868,7 @@
           <w:szCs w:val="24"/>
           <w:shd w:val="clear" w:color="auto" w:fill="FCFCFC"/>
         </w:rPr>
-        <w:t>KISS (</w:t>
-      </w:r>
-      <w:proofErr w:type="spellStart"/>
-      <w:r>
-        <w:rPr>
-          <w:rFonts w:ascii="Trebuchet MS" w:hAnsi="Trebuchet MS"/>
-          <w:color w:val="5B9BD5" w:themeColor="accent5"/>
-          <w:sz w:val="24"/>
-          <w:szCs w:val="24"/>
-          <w:shd w:val="clear" w:color="auto" w:fill="FCFCFC"/>
-        </w:rPr>
-        <w:t>Keep</w:t>
-      </w:r>
-      <w:proofErr w:type="spellEnd"/>
-      <w:r>
-        <w:rPr>
-          <w:rFonts w:ascii="Trebuchet MS" w:hAnsi="Trebuchet MS"/>
-          <w:color w:val="5B9BD5" w:themeColor="accent5"/>
-          <w:sz w:val="24"/>
-          <w:szCs w:val="24"/>
-          <w:shd w:val="clear" w:color="auto" w:fill="FCFCFC"/>
-        </w:rPr>
-        <w:t xml:space="preserve"> it Simple </w:t>
-      </w:r>
-      <w:proofErr w:type="spellStart"/>
-      <w:r>
-        <w:rPr>
-          <w:rFonts w:ascii="Trebuchet MS" w:hAnsi="Trebuchet MS"/>
-          <w:color w:val="5B9BD5" w:themeColor="accent5"/>
-          <w:sz w:val="24"/>
-          <w:szCs w:val="24"/>
-          <w:shd w:val="clear" w:color="auto" w:fill="FCFCFC"/>
-        </w:rPr>
-        <w:t>Stupid</w:t>
-      </w:r>
-      <w:proofErr w:type="spellEnd"/>
-      <w:r>
-        <w:rPr>
-          <w:rFonts w:ascii="Trebuchet MS" w:hAnsi="Trebuchet MS"/>
-          <w:color w:val="5B9BD5" w:themeColor="accent5"/>
-          <w:sz w:val="24"/>
-          <w:szCs w:val="24"/>
-          <w:shd w:val="clear" w:color="auto" w:fill="FCFCFC"/>
-        </w:rPr>
-        <w:t>)</w:t>
+        <w:t>KISS (Keep it Simple Stupid)</w:t>
       </w:r>
     </w:p>
     <w:p>
@@ -3287,117 +2963,7 @@
           <w:szCs w:val="24"/>
           <w:shd w:val="clear" w:color="auto" w:fill="FCFCFC"/>
         </w:rPr>
-        <w:t>YAGNI (</w:t>
-      </w:r>
-      <w:proofErr w:type="spellStart"/>
-      <w:r>
-        <w:rPr>
-          <w:rFonts w:ascii="Trebuchet MS" w:hAnsi="Trebuchet MS"/>
-          <w:color w:val="5B9BD5" w:themeColor="accent5"/>
-          <w:sz w:val="24"/>
-          <w:szCs w:val="24"/>
-          <w:shd w:val="clear" w:color="auto" w:fill="FCFCFC"/>
-        </w:rPr>
-        <w:t>You</w:t>
-      </w:r>
-      <w:proofErr w:type="spellEnd"/>
-      <w:r>
-        <w:rPr>
-          <w:rFonts w:ascii="Trebuchet MS" w:hAnsi="Trebuchet MS"/>
-          <w:color w:val="5B9BD5" w:themeColor="accent5"/>
-          <w:sz w:val="24"/>
-          <w:szCs w:val="24"/>
-          <w:shd w:val="clear" w:color="auto" w:fill="FCFCFC"/>
-        </w:rPr>
-        <w:t xml:space="preserve"> </w:t>
-      </w:r>
-      <w:proofErr w:type="spellStart"/>
-      <w:r>
-        <w:rPr>
-          <w:rFonts w:ascii="Trebuchet MS" w:hAnsi="Trebuchet MS"/>
-          <w:color w:val="5B9BD5" w:themeColor="accent5"/>
-          <w:sz w:val="24"/>
-          <w:szCs w:val="24"/>
-          <w:shd w:val="clear" w:color="auto" w:fill="FCFCFC"/>
-        </w:rPr>
-        <w:t>Aren’t</w:t>
-      </w:r>
-      <w:proofErr w:type="spellEnd"/>
-      <w:r>
-        <w:rPr>
-          <w:rFonts w:ascii="Trebuchet MS" w:hAnsi="Trebuchet MS"/>
-          <w:color w:val="5B9BD5" w:themeColor="accent5"/>
-          <w:sz w:val="24"/>
-          <w:szCs w:val="24"/>
-          <w:shd w:val="clear" w:color="auto" w:fill="FCFCFC"/>
-        </w:rPr>
-        <w:t xml:space="preserve"> </w:t>
-      </w:r>
-      <w:proofErr w:type="spellStart"/>
-      <w:r>
-        <w:rPr>
-          <w:rFonts w:ascii="Trebuchet MS" w:hAnsi="Trebuchet MS"/>
-          <w:color w:val="5B9BD5" w:themeColor="accent5"/>
-          <w:sz w:val="24"/>
-          <w:szCs w:val="24"/>
-          <w:shd w:val="clear" w:color="auto" w:fill="FCFCFC"/>
-        </w:rPr>
-        <w:t>Gonna</w:t>
-      </w:r>
-      <w:proofErr w:type="spellEnd"/>
-      <w:r>
-        <w:rPr>
-          <w:rFonts w:ascii="Trebuchet MS" w:hAnsi="Trebuchet MS"/>
-          <w:color w:val="5B9BD5" w:themeColor="accent5"/>
-          <w:sz w:val="24"/>
-          <w:szCs w:val="24"/>
-          <w:shd w:val="clear" w:color="auto" w:fill="FCFCFC"/>
-        </w:rPr>
-        <w:t xml:space="preserve"> </w:t>
-      </w:r>
-      <w:proofErr w:type="spellStart"/>
-      <w:r>
-        <w:rPr>
-          <w:rFonts w:ascii="Trebuchet MS" w:hAnsi="Trebuchet MS"/>
-          <w:color w:val="5B9BD5" w:themeColor="accent5"/>
-          <w:sz w:val="24"/>
-          <w:szCs w:val="24"/>
-          <w:shd w:val="clear" w:color="auto" w:fill="FCFCFC"/>
-        </w:rPr>
-        <w:t>Need</w:t>
-      </w:r>
-      <w:proofErr w:type="spellEnd"/>
-      <w:r>
-        <w:rPr>
-          <w:rFonts w:ascii="Trebuchet MS" w:hAnsi="Trebuchet MS"/>
-          <w:color w:val="5B9BD5" w:themeColor="accent5"/>
-          <w:sz w:val="24"/>
-          <w:szCs w:val="24"/>
-          <w:shd w:val="clear" w:color="auto" w:fill="FCFCFC"/>
-        </w:rPr>
-        <w:t xml:space="preserve"> </w:t>
-      </w:r>
-      <w:proofErr w:type="spellStart"/>
-      <w:r>
-        <w:rPr>
-          <w:rFonts w:ascii="Trebuchet MS" w:hAnsi="Trebuchet MS"/>
-          <w:color w:val="5B9BD5" w:themeColor="accent5"/>
-          <w:sz w:val="24"/>
-          <w:szCs w:val="24"/>
-          <w:shd w:val="clear" w:color="auto" w:fill="FCFCFC"/>
-        </w:rPr>
-        <w:t>It</w:t>
-      </w:r>
-      <w:proofErr w:type="spellEnd"/>
-      <w:r>
-        <w:rPr>
-          <w:rFonts w:ascii="Trebuchet MS" w:hAnsi="Trebuchet MS"/>
-          <w:color w:val="5B9BD5" w:themeColor="accent5"/>
-          <w:sz w:val="24"/>
-          <w:szCs w:val="24"/>
-          <w:shd w:val="clear" w:color="auto" w:fill="FCFCFC"/>
-        </w:rPr>
-        <w:t>)</w:t>
+        <w:t>YAGNI (You Aren’t Gonna Need It)</w:t>
       </w:r>
     </w:p>
     <w:p>
@@ -3494,7 +3060,7 @@
         <v:path o:extrusionok="f" gradientshapeok="t" o:connecttype="rect"/>
         <o:lock v:ext="edit" aspectratio="t"/>
       </v:shapetype>
-      <v:shape id="_x0000_i1092" type="#_x0000_t75" style="width:12pt;height:12pt" o:bullet="t">
+      <v:shape id="_x0000_i1056" type="#_x0000_t75" style="width:12pt;height:12pt" o:bullet="t">
         <v:imagedata r:id="rId1" o:title="mso85C5"/>
       </v:shape>
     </w:pict>
